--- a/defesa_api/input/Modelo_Declaração_Membro_Externo.docx
+++ b/defesa_api/input/Modelo_Declaração_Membro_Externo.docx
@@ -299,7 +299,7 @@
           <w:szCs w:val="24"/>
           <w:rtl w:val="0"/>
         </w:rPr>
-        <w:t xml:space="preserve">participou da banca de defesa de mestrado, na condição de orientador(a), do trabalho do(a) aluno(a) </w:t>
+        <w:t xml:space="preserve">participou da banca de defesa de mestrado, na condição de avaliador(a), do trabalho do(a) aluno(a) </w:t>
       </w:r>
       <w:r>
         <w:rPr>
